--- a/ProjectTasks/Project_diary.docx
+++ b/ProjectTasks/Project_diary.docx
@@ -2318,10 +2318,7 @@
               </w:rPr>
             </w:pPr>
             <w:r>
-              <w:rPr>
-                <w:lang w:val="vi-VN"/>
-              </w:rPr>
-              <w:t>Setup environment for ground control station (PC).</w:t>
+              <w:t>Research software tutorial</w:t>
             </w:r>
           </w:p>
         </w:tc>
@@ -2362,13 +2359,1332 @@
             <w:r>
               <w:t>Configure</w:t>
             </w:r>
-            <w:bookmarkStart w:id="0" w:name="_GoBack"/>
-            <w:bookmarkEnd w:id="0"/>
+          </w:p>
+        </w:tc>
+      </w:tr>
+      <w:tr>
+        <w:trPr>
+          <w:trHeight w:val="459"/>
+        </w:trPr>
+        <w:tc>
+          <w:tcPr>
+            <w:tcW w:w="2552" w:type="dxa"/>
+          </w:tcPr>
+          <w:p>
+            <w:r>
+              <w:t>Monday 24/02/2020</w:t>
+            </w:r>
+          </w:p>
+        </w:tc>
+        <w:tc>
+          <w:tcPr>
+            <w:tcW w:w="4111" w:type="dxa"/>
+          </w:tcPr>
+          <w:p>
+            <w:pPr>
+              <w:pStyle w:val="ListParagraph"/>
+              <w:numPr>
+                <w:ilvl w:val="0"/>
+                <w:numId w:val="5"/>
+              </w:numPr>
+              <w:rPr>
+                <w:lang w:val="vi-VN"/>
+              </w:rPr>
+            </w:pPr>
+            <w:r>
+              <w:t>Automation script for virtual drone SITL</w:t>
+            </w:r>
+          </w:p>
+          <w:p>
+            <w:pPr>
+              <w:pStyle w:val="ListParagraph"/>
+              <w:numPr>
+                <w:ilvl w:val="0"/>
+                <w:numId w:val="5"/>
+              </w:numPr>
+              <w:rPr>
+                <w:lang w:val="vi-VN"/>
+              </w:rPr>
+            </w:pPr>
+            <w:r>
+              <w:t xml:space="preserve">Learning tutorial of hardware on Udemy  </w:t>
+            </w:r>
+          </w:p>
+        </w:tc>
+        <w:tc>
+          <w:tcPr>
+            <w:tcW w:w="4111" w:type="dxa"/>
+            <w:gridSpan w:val="3"/>
+          </w:tcPr>
+          <w:p>
+            <w:pPr>
+              <w:pStyle w:val="ListParagraph"/>
+              <w:numPr>
+                <w:ilvl w:val="0"/>
+                <w:numId w:val="5"/>
+              </w:numPr>
+              <w:rPr>
+                <w:lang w:val="vi-VN"/>
+              </w:rPr>
+            </w:pPr>
+            <w:r>
+              <w:t>Assemble drone version 2</w:t>
+            </w:r>
+          </w:p>
+          <w:p>
+            <w:pPr>
+              <w:pStyle w:val="ListParagraph"/>
+              <w:numPr>
+                <w:ilvl w:val="0"/>
+                <w:numId w:val="5"/>
+              </w:numPr>
+              <w:rPr>
+                <w:lang w:val="vi-VN"/>
+              </w:rPr>
+            </w:pPr>
+            <w:r>
+              <w:t xml:space="preserve">Environment setup for </w:t>
+            </w:r>
+            <w:proofErr w:type="spellStart"/>
+            <w:r>
+              <w:t>Ardupilot</w:t>
+            </w:r>
+            <w:proofErr w:type="spellEnd"/>
+          </w:p>
+          <w:p>
+            <w:pPr>
+              <w:pStyle w:val="ListParagraph"/>
+              <w:numPr>
+                <w:ilvl w:val="0"/>
+                <w:numId w:val="5"/>
+              </w:numPr>
+              <w:rPr>
+                <w:lang w:val="vi-VN"/>
+              </w:rPr>
+            </w:pPr>
+            <w:r>
+              <w:t>Config Raspberry pi</w:t>
+            </w:r>
+          </w:p>
+        </w:tc>
+      </w:tr>
+      <w:tr>
+        <w:trPr>
+          <w:trHeight w:val="459"/>
+        </w:trPr>
+        <w:tc>
+          <w:tcPr>
+            <w:tcW w:w="2552" w:type="dxa"/>
+          </w:tcPr>
+          <w:p>
+            <w:r>
+              <w:t>Monday 02/03/2020</w:t>
+            </w:r>
+          </w:p>
+        </w:tc>
+        <w:tc>
+          <w:tcPr>
+            <w:tcW w:w="4111" w:type="dxa"/>
+          </w:tcPr>
+          <w:p>
+            <w:pPr>
+              <w:pStyle w:val="ListParagraph"/>
+              <w:numPr>
+                <w:ilvl w:val="0"/>
+                <w:numId w:val="5"/>
+              </w:numPr>
+              <w:rPr>
+                <w:lang w:val="vi-VN"/>
+              </w:rPr>
+            </w:pPr>
+            <w:r>
+              <w:t>Config Raspberry Pi</w:t>
+            </w:r>
+          </w:p>
+          <w:p>
+            <w:pPr>
+              <w:pStyle w:val="ListParagraph"/>
+              <w:numPr>
+                <w:ilvl w:val="0"/>
+                <w:numId w:val="5"/>
+              </w:numPr>
+              <w:rPr>
+                <w:lang w:val="vi-VN"/>
+              </w:rPr>
+            </w:pPr>
+            <w:r>
+              <w:t>Assemble Drone version 2</w:t>
+            </w:r>
+          </w:p>
+          <w:p>
+            <w:pPr>
+              <w:pStyle w:val="ListParagraph"/>
+              <w:numPr>
+                <w:ilvl w:val="0"/>
+                <w:numId w:val="5"/>
+              </w:numPr>
+              <w:rPr>
+                <w:lang w:val="vi-VN"/>
+              </w:rPr>
+            </w:pPr>
+            <w:r>
+              <w:t>Config flight controller</w:t>
+            </w:r>
+          </w:p>
+          <w:p>
+            <w:pPr>
+              <w:pStyle w:val="ListParagraph"/>
+              <w:numPr>
+                <w:ilvl w:val="0"/>
+                <w:numId w:val="5"/>
+              </w:numPr>
+              <w:rPr>
+                <w:lang w:val="vi-VN"/>
+              </w:rPr>
+            </w:pPr>
+            <w:r>
+              <w:t>Coding Env setup</w:t>
+            </w:r>
+          </w:p>
+          <w:p>
+            <w:pPr>
+              <w:pStyle w:val="ListParagraph"/>
+              <w:numPr>
+                <w:ilvl w:val="0"/>
+                <w:numId w:val="5"/>
+              </w:numPr>
+              <w:rPr>
+                <w:lang w:val="vi-VN"/>
+              </w:rPr>
+            </w:pPr>
+            <w:r>
+              <w:t>No GPS automation script for SITL</w:t>
+            </w:r>
+          </w:p>
+        </w:tc>
+        <w:tc>
+          <w:tcPr>
+            <w:tcW w:w="4111" w:type="dxa"/>
+            <w:gridSpan w:val="3"/>
+          </w:tcPr>
+          <w:p>
+            <w:pPr>
+              <w:pStyle w:val="ListParagraph"/>
+              <w:numPr>
+                <w:ilvl w:val="0"/>
+                <w:numId w:val="5"/>
+              </w:numPr>
+              <w:rPr>
+                <w:lang w:val="vi-VN"/>
+              </w:rPr>
+            </w:pPr>
+            <w:r>
+              <w:t>Calibrate Drone version 2</w:t>
+            </w:r>
+          </w:p>
+          <w:p>
+            <w:pPr>
+              <w:pStyle w:val="ListParagraph"/>
+              <w:numPr>
+                <w:ilvl w:val="0"/>
+                <w:numId w:val="5"/>
+              </w:numPr>
+              <w:rPr>
+                <w:lang w:val="vi-VN"/>
+              </w:rPr>
+            </w:pPr>
+            <w:r>
+              <w:rPr>
+                <w:lang w:val="vi-VN"/>
+              </w:rPr>
+              <w:t>Setup environment for ground control station (PC).</w:t>
+            </w:r>
+          </w:p>
+          <w:p>
+            <w:pPr>
+              <w:pStyle w:val="ListParagraph"/>
+              <w:numPr>
+                <w:ilvl w:val="0"/>
+                <w:numId w:val="5"/>
+              </w:numPr>
+              <w:rPr>
+                <w:lang w:val="vi-VN"/>
+              </w:rPr>
+            </w:pPr>
+            <w:r>
+              <w:t>Test Drone version 2</w:t>
+            </w:r>
+          </w:p>
+        </w:tc>
+      </w:tr>
+      <w:tr>
+        <w:trPr>
+          <w:trHeight w:val="459"/>
+        </w:trPr>
+        <w:tc>
+          <w:tcPr>
+            <w:tcW w:w="2552" w:type="dxa"/>
+          </w:tcPr>
+          <w:p>
+            <w:r>
+              <w:t>Monday 09/03/2020</w:t>
+            </w:r>
+          </w:p>
+        </w:tc>
+        <w:tc>
+          <w:tcPr>
+            <w:tcW w:w="4111" w:type="dxa"/>
+          </w:tcPr>
+          <w:p>
+            <w:pPr>
+              <w:pStyle w:val="ListParagraph"/>
+              <w:numPr>
+                <w:ilvl w:val="0"/>
+                <w:numId w:val="5"/>
+              </w:numPr>
+              <w:rPr>
+                <w:lang w:val="vi-VN"/>
+              </w:rPr>
+            </w:pPr>
+            <w:r>
+              <w:t>Calibrate Drone version 2</w:t>
+            </w:r>
+          </w:p>
+          <w:p>
+            <w:pPr>
+              <w:pStyle w:val="ListParagraph"/>
+              <w:numPr>
+                <w:ilvl w:val="0"/>
+                <w:numId w:val="5"/>
+              </w:numPr>
+              <w:rPr>
+                <w:lang w:val="vi-VN"/>
+              </w:rPr>
+            </w:pPr>
+            <w:r>
+              <w:t>Sketching map for SITL</w:t>
+            </w:r>
+          </w:p>
+          <w:p>
+            <w:pPr>
+              <w:pStyle w:val="ListParagraph"/>
+              <w:numPr>
+                <w:ilvl w:val="0"/>
+                <w:numId w:val="5"/>
+              </w:numPr>
+              <w:rPr>
+                <w:lang w:val="vi-VN"/>
+              </w:rPr>
+            </w:pPr>
+            <w:r>
+              <w:t>Test Drone version 2</w:t>
+            </w:r>
+          </w:p>
+        </w:tc>
+        <w:tc>
+          <w:tcPr>
+            <w:tcW w:w="4111" w:type="dxa"/>
+            <w:gridSpan w:val="3"/>
+          </w:tcPr>
+          <w:p>
+            <w:pPr>
+              <w:pStyle w:val="ListParagraph"/>
+              <w:numPr>
+                <w:ilvl w:val="0"/>
+                <w:numId w:val="5"/>
+              </w:numPr>
+              <w:rPr>
+                <w:lang w:val="vi-VN"/>
+              </w:rPr>
+            </w:pPr>
+            <w:r>
+              <w:t>Prepare for mid-review</w:t>
+            </w:r>
+          </w:p>
+        </w:tc>
+      </w:tr>
+      <w:tr>
+        <w:trPr>
+          <w:trHeight w:val="459"/>
+        </w:trPr>
+        <w:tc>
+          <w:tcPr>
+            <w:tcW w:w="2552" w:type="dxa"/>
+          </w:tcPr>
+          <w:p>
+            <w:r>
+              <w:t xml:space="preserve">Monday </w:t>
+            </w:r>
+            <w:r>
+              <w:t>16</w:t>
+            </w:r>
+            <w:r>
+              <w:t>/03/2020</w:t>
+            </w:r>
+          </w:p>
+        </w:tc>
+        <w:tc>
+          <w:tcPr>
+            <w:tcW w:w="4111" w:type="dxa"/>
+          </w:tcPr>
+          <w:p>
+            <w:pPr>
+              <w:pStyle w:val="ListParagraph"/>
+              <w:numPr>
+                <w:ilvl w:val="0"/>
+                <w:numId w:val="5"/>
+              </w:numPr>
+              <w:rPr>
+                <w:lang w:val="vi-VN"/>
+              </w:rPr>
+            </w:pPr>
+            <w:r>
+              <w:t>Debugging script</w:t>
+            </w:r>
+          </w:p>
+          <w:p>
+            <w:pPr>
+              <w:pStyle w:val="ListParagraph"/>
+              <w:numPr>
+                <w:ilvl w:val="0"/>
+                <w:numId w:val="5"/>
+              </w:numPr>
+              <w:rPr>
+                <w:lang w:val="vi-VN"/>
+              </w:rPr>
+            </w:pPr>
+            <w:r>
+              <w:t>Prepare for mid-review</w:t>
+            </w:r>
+          </w:p>
+        </w:tc>
+        <w:tc>
+          <w:tcPr>
+            <w:tcW w:w="4111" w:type="dxa"/>
+            <w:gridSpan w:val="3"/>
+          </w:tcPr>
+          <w:p>
+            <w:pPr>
+              <w:pStyle w:val="ListParagraph"/>
+              <w:numPr>
+                <w:ilvl w:val="0"/>
+                <w:numId w:val="5"/>
+              </w:numPr>
+              <w:rPr>
+                <w:lang w:val="vi-VN"/>
+              </w:rPr>
+            </w:pPr>
+            <w:r>
+              <w:t>Having mid-review</w:t>
+            </w:r>
+          </w:p>
+          <w:p>
+            <w:pPr>
+              <w:pStyle w:val="ListParagraph"/>
+              <w:numPr>
+                <w:ilvl w:val="0"/>
+                <w:numId w:val="5"/>
+              </w:numPr>
+              <w:rPr>
+                <w:lang w:val="vi-VN"/>
+              </w:rPr>
+            </w:pPr>
+            <w:r>
+              <w:t>Continue debug software</w:t>
+            </w:r>
+          </w:p>
+        </w:tc>
+      </w:tr>
+      <w:tr>
+        <w:trPr>
+          <w:trHeight w:val="459"/>
+        </w:trPr>
+        <w:tc>
+          <w:tcPr>
+            <w:tcW w:w="2552" w:type="dxa"/>
+          </w:tcPr>
+          <w:p>
+            <w:r>
+              <w:t xml:space="preserve">Monday </w:t>
+            </w:r>
+            <w:r>
+              <w:t>23</w:t>
+            </w:r>
+            <w:r>
+              <w:t>/03/2020</w:t>
+            </w:r>
+          </w:p>
+        </w:tc>
+        <w:tc>
+          <w:tcPr>
+            <w:tcW w:w="4111" w:type="dxa"/>
+          </w:tcPr>
+          <w:p>
+            <w:pPr>
+              <w:pStyle w:val="ListParagraph"/>
+              <w:numPr>
+                <w:ilvl w:val="0"/>
+                <w:numId w:val="5"/>
+              </w:numPr>
+              <w:rPr>
+                <w:lang w:val="vi-VN"/>
+              </w:rPr>
+            </w:pPr>
+            <w:r>
+              <w:t xml:space="preserve">Mid-review </w:t>
+            </w:r>
+          </w:p>
+        </w:tc>
+        <w:tc>
+          <w:tcPr>
+            <w:tcW w:w="4111" w:type="dxa"/>
+            <w:gridSpan w:val="3"/>
+          </w:tcPr>
+          <w:p>
+            <w:pPr>
+              <w:pStyle w:val="ListParagraph"/>
+              <w:numPr>
+                <w:ilvl w:val="0"/>
+                <w:numId w:val="5"/>
+              </w:numPr>
+              <w:rPr>
+                <w:lang w:val="vi-VN"/>
+              </w:rPr>
+            </w:pPr>
+            <w:r>
+              <w:t>Fixing Software problem</w:t>
+            </w:r>
+          </w:p>
+        </w:tc>
+      </w:tr>
+      <w:tr>
+        <w:trPr>
+          <w:trHeight w:val="459"/>
+        </w:trPr>
+        <w:tc>
+          <w:tcPr>
+            <w:tcW w:w="2552" w:type="dxa"/>
+          </w:tcPr>
+          <w:p>
+            <w:r>
+              <w:t xml:space="preserve">Monday </w:t>
+            </w:r>
+            <w:r>
+              <w:t>30</w:t>
+            </w:r>
+            <w:r>
+              <w:t>/03/2020</w:t>
+            </w:r>
+          </w:p>
+        </w:tc>
+        <w:tc>
+          <w:tcPr>
+            <w:tcW w:w="4111" w:type="dxa"/>
+          </w:tcPr>
+          <w:p>
+            <w:pPr>
+              <w:pStyle w:val="ListParagraph"/>
+              <w:numPr>
+                <w:ilvl w:val="0"/>
+                <w:numId w:val="5"/>
+              </w:numPr>
+              <w:rPr>
+                <w:lang w:val="vi-VN"/>
+              </w:rPr>
+            </w:pPr>
+            <w:r>
+              <w:t>Debug and Fix code</w:t>
+            </w:r>
+          </w:p>
+        </w:tc>
+        <w:tc>
+          <w:tcPr>
+            <w:tcW w:w="4111" w:type="dxa"/>
+            <w:gridSpan w:val="3"/>
+          </w:tcPr>
+          <w:p>
+            <w:pPr>
+              <w:pStyle w:val="ListParagraph"/>
+              <w:numPr>
+                <w:ilvl w:val="0"/>
+                <w:numId w:val="5"/>
+              </w:numPr>
+              <w:rPr>
+                <w:lang w:val="vi-VN"/>
+              </w:rPr>
+            </w:pPr>
+            <w:r>
+              <w:t>Hardware debugging</w:t>
+            </w:r>
+          </w:p>
+          <w:p>
+            <w:pPr>
+              <w:pStyle w:val="ListParagraph"/>
+              <w:numPr>
+                <w:ilvl w:val="0"/>
+                <w:numId w:val="5"/>
+              </w:numPr>
+              <w:rPr>
+                <w:lang w:val="vi-VN"/>
+              </w:rPr>
+            </w:pPr>
+            <w:r>
+              <w:t>Simulation update</w:t>
+            </w:r>
+          </w:p>
+        </w:tc>
+      </w:tr>
+      <w:tr>
+        <w:trPr>
+          <w:trHeight w:val="459"/>
+        </w:trPr>
+        <w:tc>
+          <w:tcPr>
+            <w:tcW w:w="2552" w:type="dxa"/>
+          </w:tcPr>
+          <w:p>
+            <w:r>
+              <w:t xml:space="preserve">Monday </w:t>
+            </w:r>
+            <w:r>
+              <w:t>6</w:t>
+            </w:r>
+            <w:r>
+              <w:t>/0</w:t>
+            </w:r>
+            <w:r>
+              <w:t>4</w:t>
+            </w:r>
+            <w:r>
+              <w:t>/2020</w:t>
+            </w:r>
+          </w:p>
+        </w:tc>
+        <w:tc>
+          <w:tcPr>
+            <w:tcW w:w="4111" w:type="dxa"/>
+          </w:tcPr>
+          <w:p>
+            <w:pPr>
+              <w:pStyle w:val="ListParagraph"/>
+              <w:numPr>
+                <w:ilvl w:val="0"/>
+                <w:numId w:val="5"/>
+              </w:numPr>
+              <w:rPr>
+                <w:lang w:val="vi-VN"/>
+              </w:rPr>
+            </w:pPr>
+            <w:r>
+              <w:t>Check and fix hardware problem</w:t>
+            </w:r>
+          </w:p>
+        </w:tc>
+        <w:tc>
+          <w:tcPr>
+            <w:tcW w:w="4111" w:type="dxa"/>
+            <w:gridSpan w:val="3"/>
+          </w:tcPr>
+          <w:p>
+            <w:pPr>
+              <w:pStyle w:val="ListParagraph"/>
+              <w:numPr>
+                <w:ilvl w:val="0"/>
+                <w:numId w:val="5"/>
+              </w:numPr>
+              <w:rPr>
+                <w:lang w:val="vi-VN"/>
+              </w:rPr>
+            </w:pPr>
+            <w:r>
+              <w:t>Tello SDK research</w:t>
+            </w:r>
+          </w:p>
+          <w:p>
+            <w:pPr>
+              <w:pStyle w:val="ListParagraph"/>
+              <w:numPr>
+                <w:ilvl w:val="0"/>
+                <w:numId w:val="5"/>
+              </w:numPr>
+              <w:rPr>
+                <w:lang w:val="vi-VN"/>
+              </w:rPr>
+            </w:pPr>
+            <w:r>
+              <w:t>Checking hardware</w:t>
+            </w:r>
+          </w:p>
+        </w:tc>
+      </w:tr>
+      <w:tr>
+        <w:trPr>
+          <w:trHeight w:val="459"/>
+        </w:trPr>
+        <w:tc>
+          <w:tcPr>
+            <w:tcW w:w="2552" w:type="dxa"/>
+          </w:tcPr>
+          <w:p>
+            <w:r>
+              <w:t xml:space="preserve">Monday </w:t>
+            </w:r>
+            <w:r>
+              <w:t>13</w:t>
+            </w:r>
+            <w:r>
+              <w:t>/04/2020</w:t>
+            </w:r>
+          </w:p>
+        </w:tc>
+        <w:tc>
+          <w:tcPr>
+            <w:tcW w:w="4111" w:type="dxa"/>
+          </w:tcPr>
+          <w:p>
+            <w:pPr>
+              <w:pStyle w:val="ListParagraph"/>
+              <w:numPr>
+                <w:ilvl w:val="0"/>
+                <w:numId w:val="5"/>
+              </w:numPr>
+              <w:rPr>
+                <w:lang w:val="vi-VN"/>
+              </w:rPr>
+            </w:pPr>
+            <w:r>
+              <w:t>Research Tello SDK</w:t>
+            </w:r>
+          </w:p>
+          <w:p>
+            <w:pPr>
+              <w:pStyle w:val="ListParagraph"/>
+              <w:numPr>
+                <w:ilvl w:val="0"/>
+                <w:numId w:val="5"/>
+              </w:numPr>
+              <w:rPr>
+                <w:lang w:val="vi-VN"/>
+              </w:rPr>
+            </w:pPr>
+            <w:r>
+              <w:t>Research OpenCV</w:t>
+            </w:r>
+          </w:p>
+          <w:p>
+            <w:pPr>
+              <w:pStyle w:val="ListParagraph"/>
+              <w:numPr>
+                <w:ilvl w:val="0"/>
+                <w:numId w:val="5"/>
+              </w:numPr>
+              <w:rPr>
+                <w:lang w:val="vi-VN"/>
+              </w:rPr>
+            </w:pPr>
+            <w:r>
+              <w:t>Fixing hardware</w:t>
+            </w:r>
+          </w:p>
+        </w:tc>
+        <w:tc>
+          <w:tcPr>
+            <w:tcW w:w="4111" w:type="dxa"/>
+            <w:gridSpan w:val="3"/>
+          </w:tcPr>
+          <w:p>
+            <w:pPr>
+              <w:pStyle w:val="ListParagraph"/>
+              <w:numPr>
+                <w:ilvl w:val="0"/>
+                <w:numId w:val="5"/>
+              </w:numPr>
+              <w:rPr>
+                <w:lang w:val="vi-VN"/>
+              </w:rPr>
+            </w:pPr>
+            <w:r>
+              <w:t xml:space="preserve">Develop web application </w:t>
+            </w:r>
+          </w:p>
+          <w:p>
+            <w:pPr>
+              <w:pStyle w:val="ListParagraph"/>
+              <w:numPr>
+                <w:ilvl w:val="0"/>
+                <w:numId w:val="5"/>
+              </w:numPr>
+              <w:rPr>
+                <w:lang w:val="vi-VN"/>
+              </w:rPr>
+            </w:pPr>
+            <w:r>
+              <w:t>Document history team conversation</w:t>
+            </w:r>
+          </w:p>
+        </w:tc>
+      </w:tr>
+      <w:tr>
+        <w:trPr>
+          <w:trHeight w:val="459"/>
+        </w:trPr>
+        <w:tc>
+          <w:tcPr>
+            <w:tcW w:w="2552" w:type="dxa"/>
+          </w:tcPr>
+          <w:p>
+            <w:r>
+              <w:t xml:space="preserve">Monday </w:t>
+            </w:r>
+            <w:r>
+              <w:t>20</w:t>
+            </w:r>
+            <w:r>
+              <w:t>/04/2020</w:t>
+            </w:r>
+          </w:p>
+        </w:tc>
+        <w:tc>
+          <w:tcPr>
+            <w:tcW w:w="4111" w:type="dxa"/>
+          </w:tcPr>
+          <w:p>
+            <w:pPr>
+              <w:pStyle w:val="ListParagraph"/>
+              <w:numPr>
+                <w:ilvl w:val="0"/>
+                <w:numId w:val="5"/>
+              </w:numPr>
+              <w:rPr>
+                <w:lang w:val="vi-VN"/>
+              </w:rPr>
+            </w:pPr>
+            <w:r>
+              <w:t>Init backend web application</w:t>
+            </w:r>
+          </w:p>
+          <w:p>
+            <w:pPr>
+              <w:pStyle w:val="ListParagraph"/>
+              <w:numPr>
+                <w:ilvl w:val="0"/>
+                <w:numId w:val="5"/>
+              </w:numPr>
+              <w:rPr>
+                <w:lang w:val="vi-VN"/>
+              </w:rPr>
+            </w:pPr>
+            <w:r>
+              <w:t>Init frontend web application</w:t>
+            </w:r>
+          </w:p>
+        </w:tc>
+        <w:tc>
+          <w:tcPr>
+            <w:tcW w:w="4111" w:type="dxa"/>
+            <w:gridSpan w:val="3"/>
+          </w:tcPr>
+          <w:p>
+            <w:pPr>
+              <w:pStyle w:val="ListParagraph"/>
+              <w:numPr>
+                <w:ilvl w:val="0"/>
+                <w:numId w:val="5"/>
+              </w:numPr>
+              <w:rPr>
+                <w:lang w:val="vi-VN"/>
+              </w:rPr>
+            </w:pPr>
+            <w:r>
+              <w:t>Design UI and architect of backend</w:t>
+            </w:r>
+          </w:p>
+        </w:tc>
+      </w:tr>
+      <w:tr>
+        <w:trPr>
+          <w:trHeight w:val="459"/>
+        </w:trPr>
+        <w:tc>
+          <w:tcPr>
+            <w:tcW w:w="2552" w:type="dxa"/>
+          </w:tcPr>
+          <w:p>
+            <w:r>
+              <w:t xml:space="preserve">Monday </w:t>
+            </w:r>
+            <w:r>
+              <w:t>27</w:t>
+            </w:r>
+            <w:r>
+              <w:t>/04/2020</w:t>
+            </w:r>
+          </w:p>
+        </w:tc>
+        <w:tc>
+          <w:tcPr>
+            <w:tcW w:w="4111" w:type="dxa"/>
+          </w:tcPr>
+          <w:p>
+            <w:pPr>
+              <w:pStyle w:val="ListParagraph"/>
+              <w:numPr>
+                <w:ilvl w:val="0"/>
+                <w:numId w:val="5"/>
+              </w:numPr>
+              <w:rPr>
+                <w:lang w:val="vi-VN"/>
+              </w:rPr>
+            </w:pPr>
+            <w:r>
+              <w:t>Hardware debugging</w:t>
+            </w:r>
+          </w:p>
+          <w:p>
+            <w:pPr>
+              <w:pStyle w:val="ListParagraph"/>
+              <w:numPr>
+                <w:ilvl w:val="0"/>
+                <w:numId w:val="5"/>
+              </w:numPr>
+              <w:rPr>
+                <w:lang w:val="vi-VN"/>
+              </w:rPr>
+            </w:pPr>
+            <w:r>
+              <w:t>Drone web controller</w:t>
+            </w:r>
+          </w:p>
+          <w:p>
+            <w:pPr>
+              <w:pStyle w:val="ListParagraph"/>
+              <w:numPr>
+                <w:ilvl w:val="0"/>
+                <w:numId w:val="5"/>
+              </w:numPr>
+              <w:rPr>
+                <w:lang w:val="vi-VN"/>
+              </w:rPr>
+            </w:pPr>
+            <w:r>
+              <w:t>Test backend</w:t>
+            </w:r>
+          </w:p>
+        </w:tc>
+        <w:tc>
+          <w:tcPr>
+            <w:tcW w:w="4111" w:type="dxa"/>
+            <w:gridSpan w:val="3"/>
+          </w:tcPr>
+          <w:p>
+            <w:pPr>
+              <w:pStyle w:val="ListParagraph"/>
+              <w:numPr>
+                <w:ilvl w:val="0"/>
+                <w:numId w:val="5"/>
+              </w:numPr>
+              <w:rPr>
+                <w:lang w:val="vi-VN"/>
+              </w:rPr>
+            </w:pPr>
+            <w:r>
+              <w:t>Update Portfolio</w:t>
+            </w:r>
+          </w:p>
+          <w:p>
+            <w:pPr>
+              <w:pStyle w:val="ListParagraph"/>
+              <w:numPr>
+                <w:ilvl w:val="0"/>
+                <w:numId w:val="5"/>
+              </w:numPr>
+              <w:rPr>
+                <w:lang w:val="vi-VN"/>
+              </w:rPr>
+            </w:pPr>
+            <w:r>
+              <w:t>Improve frontend</w:t>
+            </w:r>
+          </w:p>
+          <w:p>
+            <w:pPr>
+              <w:pStyle w:val="ListParagraph"/>
+              <w:numPr>
+                <w:ilvl w:val="0"/>
+                <w:numId w:val="5"/>
+              </w:numPr>
+              <w:rPr>
+                <w:lang w:val="vi-VN"/>
+              </w:rPr>
+            </w:pPr>
+            <w:r>
+              <w:t>Drone web controller</w:t>
+            </w:r>
+          </w:p>
+        </w:tc>
+      </w:tr>
+      <w:tr>
+        <w:trPr>
+          <w:trHeight w:val="459"/>
+        </w:trPr>
+        <w:tc>
+          <w:tcPr>
+            <w:tcW w:w="2552" w:type="dxa"/>
+          </w:tcPr>
+          <w:p>
+            <w:r>
+              <w:t xml:space="preserve">Monday </w:t>
+            </w:r>
+            <w:r>
+              <w:t>04</w:t>
+            </w:r>
+            <w:r>
+              <w:t>/0</w:t>
+            </w:r>
+            <w:r>
+              <w:t>5</w:t>
+            </w:r>
+            <w:r>
+              <w:t>/2020</w:t>
+            </w:r>
+          </w:p>
+        </w:tc>
+        <w:tc>
+          <w:tcPr>
+            <w:tcW w:w="4111" w:type="dxa"/>
+          </w:tcPr>
+          <w:p>
+            <w:pPr>
+              <w:pStyle w:val="ListParagraph"/>
+              <w:numPr>
+                <w:ilvl w:val="0"/>
+                <w:numId w:val="5"/>
+              </w:numPr>
+              <w:rPr>
+                <w:lang w:val="vi-VN"/>
+              </w:rPr>
+            </w:pPr>
+            <w:r>
+              <w:t xml:space="preserve">Update team conversation </w:t>
+            </w:r>
+          </w:p>
+          <w:p>
+            <w:pPr>
+              <w:pStyle w:val="ListParagraph"/>
+              <w:numPr>
+                <w:ilvl w:val="0"/>
+                <w:numId w:val="5"/>
+              </w:numPr>
+              <w:rPr>
+                <w:lang w:val="vi-VN"/>
+              </w:rPr>
+            </w:pPr>
+            <w:r>
+              <w:t>Change UI in frontend</w:t>
+            </w:r>
+          </w:p>
+          <w:p>
+            <w:pPr>
+              <w:pStyle w:val="ListParagraph"/>
+              <w:numPr>
+                <w:ilvl w:val="0"/>
+                <w:numId w:val="5"/>
+              </w:numPr>
+              <w:rPr>
+                <w:lang w:val="vi-VN"/>
+              </w:rPr>
+            </w:pPr>
+            <w:r>
+              <w:t>Add more functions to backend</w:t>
+            </w:r>
+          </w:p>
+        </w:tc>
+        <w:tc>
+          <w:tcPr>
+            <w:tcW w:w="4111" w:type="dxa"/>
+            <w:gridSpan w:val="3"/>
+          </w:tcPr>
+          <w:p>
+            <w:pPr>
+              <w:pStyle w:val="ListParagraph"/>
+              <w:numPr>
+                <w:ilvl w:val="0"/>
+                <w:numId w:val="5"/>
+              </w:numPr>
+              <w:rPr>
+                <w:lang w:val="vi-VN"/>
+              </w:rPr>
+            </w:pPr>
+            <w:r>
+              <w:t>Improve drone web controller</w:t>
+            </w:r>
+          </w:p>
+          <w:p>
+            <w:pPr>
+              <w:pStyle w:val="ListParagraph"/>
+              <w:numPr>
+                <w:ilvl w:val="0"/>
+                <w:numId w:val="5"/>
+              </w:numPr>
+              <w:rPr>
+                <w:lang w:val="vi-VN"/>
+              </w:rPr>
+            </w:pPr>
+            <w:r>
+              <w:t>Update Portfolio</w:t>
+            </w:r>
+          </w:p>
+        </w:tc>
+      </w:tr>
+      <w:tr>
+        <w:trPr>
+          <w:trHeight w:val="459"/>
+        </w:trPr>
+        <w:tc>
+          <w:tcPr>
+            <w:tcW w:w="2552" w:type="dxa"/>
+          </w:tcPr>
+          <w:p>
+            <w:r>
+              <w:t xml:space="preserve">Monday </w:t>
+            </w:r>
+            <w:r>
+              <w:t>11</w:t>
+            </w:r>
+            <w:r>
+              <w:t>/0</w:t>
+            </w:r>
+            <w:r>
+              <w:t>5</w:t>
+            </w:r>
+            <w:r>
+              <w:t>/2020</w:t>
+            </w:r>
+          </w:p>
+        </w:tc>
+        <w:tc>
+          <w:tcPr>
+            <w:tcW w:w="4111" w:type="dxa"/>
+          </w:tcPr>
+          <w:p>
+            <w:pPr>
+              <w:pStyle w:val="ListParagraph"/>
+              <w:numPr>
+                <w:ilvl w:val="0"/>
+                <w:numId w:val="5"/>
+              </w:numPr>
+              <w:rPr>
+                <w:lang w:val="vi-VN"/>
+              </w:rPr>
+            </w:pPr>
+            <w:r>
+              <w:t>Update Portfolio</w:t>
+            </w:r>
+          </w:p>
+          <w:p>
+            <w:pPr>
+              <w:pStyle w:val="ListParagraph"/>
+              <w:numPr>
+                <w:ilvl w:val="0"/>
+                <w:numId w:val="5"/>
+              </w:numPr>
+              <w:rPr>
+                <w:lang w:val="vi-VN"/>
+              </w:rPr>
+            </w:pPr>
+            <w:r>
+              <w:t>Testing web application</w:t>
+            </w:r>
+          </w:p>
+        </w:tc>
+        <w:tc>
+          <w:tcPr>
+            <w:tcW w:w="4111" w:type="dxa"/>
+            <w:gridSpan w:val="3"/>
+          </w:tcPr>
+          <w:p>
+            <w:pPr>
+              <w:pStyle w:val="ListParagraph"/>
+              <w:numPr>
+                <w:ilvl w:val="0"/>
+                <w:numId w:val="5"/>
+              </w:numPr>
+              <w:rPr>
+                <w:lang w:val="vi-VN"/>
+              </w:rPr>
+            </w:pPr>
+            <w:r>
+              <w:t>Update portfolio</w:t>
+            </w:r>
+          </w:p>
+          <w:p>
+            <w:pPr>
+              <w:pStyle w:val="ListParagraph"/>
+              <w:numPr>
+                <w:ilvl w:val="0"/>
+                <w:numId w:val="5"/>
+              </w:numPr>
+              <w:rPr>
+                <w:lang w:val="vi-VN"/>
+              </w:rPr>
+            </w:pPr>
+            <w:r>
+              <w:t>Client meeting</w:t>
+            </w:r>
+          </w:p>
+        </w:tc>
+      </w:tr>
+      <w:tr>
+        <w:trPr>
+          <w:trHeight w:val="459"/>
+        </w:trPr>
+        <w:tc>
+          <w:tcPr>
+            <w:tcW w:w="2552" w:type="dxa"/>
+          </w:tcPr>
+          <w:p>
+            <w:r>
+              <w:t xml:space="preserve">Monday </w:t>
+            </w:r>
+            <w:r>
+              <w:t>18</w:t>
+            </w:r>
+            <w:r>
+              <w:t>/</w:t>
+            </w:r>
+            <w:r>
+              <w:t>05</w:t>
+            </w:r>
+            <w:r>
+              <w:t>/2020</w:t>
+            </w:r>
+          </w:p>
+        </w:tc>
+        <w:tc>
+          <w:tcPr>
+            <w:tcW w:w="4111" w:type="dxa"/>
+          </w:tcPr>
+          <w:p>
+            <w:pPr>
+              <w:pStyle w:val="ListParagraph"/>
+              <w:numPr>
+                <w:ilvl w:val="0"/>
+                <w:numId w:val="5"/>
+              </w:numPr>
+              <w:rPr>
+                <w:lang w:val="vi-VN"/>
+              </w:rPr>
+            </w:pPr>
+            <w:r>
+              <w:t>Update Portfolio</w:t>
+            </w:r>
+          </w:p>
+          <w:p>
+            <w:pPr>
+              <w:pStyle w:val="ListParagraph"/>
+              <w:numPr>
+                <w:ilvl w:val="0"/>
+                <w:numId w:val="5"/>
+              </w:numPr>
+              <w:rPr>
+                <w:lang w:val="vi-VN"/>
+              </w:rPr>
+            </w:pPr>
+            <w:r>
+              <w:t>Client meeting and review</w:t>
+            </w:r>
+          </w:p>
+        </w:tc>
+        <w:tc>
+          <w:tcPr>
+            <w:tcW w:w="4111" w:type="dxa"/>
+            <w:gridSpan w:val="3"/>
+          </w:tcPr>
+          <w:p>
+            <w:pPr>
+              <w:pStyle w:val="ListParagraph"/>
+              <w:numPr>
+                <w:ilvl w:val="0"/>
+                <w:numId w:val="5"/>
+              </w:numPr>
+              <w:rPr>
+                <w:lang w:val="vi-VN"/>
+              </w:rPr>
+            </w:pPr>
+            <w:r>
+              <w:t>Finalize portfolio and others document</w:t>
+            </w:r>
+          </w:p>
+        </w:tc>
+      </w:tr>
+      <w:tr>
+        <w:trPr>
+          <w:trHeight w:val="459"/>
+        </w:trPr>
+        <w:tc>
+          <w:tcPr>
+            <w:tcW w:w="2552" w:type="dxa"/>
+          </w:tcPr>
+          <w:p>
+            <w:r>
+              <w:lastRenderedPageBreak/>
+              <w:t>Monday 24/05/2020</w:t>
+            </w:r>
+          </w:p>
+        </w:tc>
+        <w:tc>
+          <w:tcPr>
+            <w:tcW w:w="4111" w:type="dxa"/>
+          </w:tcPr>
+          <w:p>
+            <w:pPr>
+              <w:pStyle w:val="ListParagraph"/>
+              <w:numPr>
+                <w:ilvl w:val="0"/>
+                <w:numId w:val="5"/>
+              </w:numPr>
+            </w:pPr>
+            <w:r>
+              <w:t>Finalize all document</w:t>
+            </w:r>
+          </w:p>
+          <w:p>
+            <w:pPr>
+              <w:pStyle w:val="ListParagraph"/>
+              <w:numPr>
+                <w:ilvl w:val="0"/>
+                <w:numId w:val="5"/>
+              </w:numPr>
+            </w:pPr>
+            <w:r>
+              <w:t>End project</w:t>
+            </w:r>
+          </w:p>
+        </w:tc>
+        <w:tc>
+          <w:tcPr>
+            <w:tcW w:w="4111" w:type="dxa"/>
+            <w:gridSpan w:val="3"/>
+          </w:tcPr>
+          <w:p>
+            <w:pPr>
+              <w:pStyle w:val="ListParagraph"/>
+              <w:numPr>
+                <w:ilvl w:val="0"/>
+                <w:numId w:val="5"/>
+              </w:numPr>
+            </w:pPr>
+            <w:r>
+              <w:t>Final presentation</w:t>
+            </w:r>
           </w:p>
         </w:tc>
       </w:tr>
     </w:tbl>
-    <w:p/>
+    <w:p>
+      <w:bookmarkStart w:id="0" w:name="_GoBack"/>
+      <w:bookmarkEnd w:id="0"/>
+    </w:p>
     <w:sectPr>
       <w:headerReference w:type="default" r:id="rId8"/>
       <w:footerReference w:type="even" r:id="rId9"/>
@@ -2416,6 +3732,11 @@
         <w:docPartUnique/>
       </w:docPartObj>
     </w:sdtPr>
+    <w:sdtEndPr>
+      <w:rPr>
+        <w:rStyle w:val="PageNumber"/>
+      </w:rPr>
+    </w:sdtEndPr>
     <w:sdtContent>
       <w:p>
         <w:pPr>
@@ -2468,6 +3789,11 @@
         <w:docPartUnique/>
       </w:docPartObj>
     </w:sdtPr>
+    <w:sdtEndPr>
+      <w:rPr>
+        <w:rStyle w:val="PageNumber"/>
+      </w:rPr>
+    </w:sdtEndPr>
     <w:sdtContent>
       <w:p>
         <w:pPr>
@@ -3268,12 +4594,12 @@
         <w:rFonts w:asciiTheme="minorHAnsi" w:eastAsiaTheme="minorHAnsi" w:hAnsiTheme="minorHAnsi" w:cstheme="minorBidi"/>
         <w:sz w:val="24"/>
         <w:szCs w:val="24"/>
-        <w:lang w:val="en-VN" w:eastAsia="en-US" w:bidi="ar-SA"/>
+        <w:lang w:eastAsia="en-US" w:bidi="ar-SA"/>
       </w:rPr>
     </w:rPrDefault>
     <w:pPrDefault/>
   </w:docDefaults>
-  <w:latentStyles w:defLockedState="0" w:defUIPriority="99" w:defSemiHidden="0" w:defUnhideWhenUsed="0" w:defQFormat="0" w:count="376">
+  <w:latentStyles w:defLockedState="0" w:defUIPriority="99" w:defSemiHidden="0" w:defUnhideWhenUsed="0" w:defQFormat="0" w:count="377">
     <w:lsdException w:name="Normal" w:uiPriority="0" w:qFormat="1"/>
     <w:lsdException w:name="heading 1" w:uiPriority="9" w:qFormat="1"/>
     <w:lsdException w:name="heading 2" w:semiHidden="1" w:uiPriority="9" w:unhideWhenUsed="1" w:qFormat="1"/>
@@ -3379,7 +4705,6 @@
     <w:lsdException w:name="HTML Sample" w:semiHidden="1" w:unhideWhenUsed="1"/>
     <w:lsdException w:name="HTML Typewriter" w:semiHidden="1" w:unhideWhenUsed="1"/>
     <w:lsdException w:name="HTML Variable" w:semiHidden="1" w:unhideWhenUsed="1"/>
-    <w:lsdException w:name="Normal Table" w:semiHidden="1" w:unhideWhenUsed="1"/>
     <w:lsdException w:name="annotation subject" w:semiHidden="1" w:unhideWhenUsed="1"/>
     <w:lsdException w:name="No List" w:semiHidden="1" w:unhideWhenUsed="1"/>
     <w:lsdException w:name="Outline List 1" w:semiHidden="1" w:unhideWhenUsed="1"/>
@@ -3426,10 +4751,8 @@
     <w:lsdException w:name="Table Subtle 2" w:semiHidden="1" w:unhideWhenUsed="1"/>
     <w:lsdException w:name="Table Web 1" w:semiHidden="1" w:unhideWhenUsed="1"/>
     <w:lsdException w:name="Table Web 2" w:semiHidden="1" w:unhideWhenUsed="1"/>
-    <w:lsdException w:name="Table Web 3" w:semiHidden="1" w:unhideWhenUsed="1"/>
     <w:lsdException w:name="Balloon Text" w:semiHidden="1" w:unhideWhenUsed="1"/>
     <w:lsdException w:name="Table Grid" w:uiPriority="39"/>
-    <w:lsdException w:name="Table Theme" w:semiHidden="1" w:unhideWhenUsed="1"/>
     <w:lsdException w:name="Placeholder Text" w:semiHidden="1"/>
     <w:lsdException w:name="No Spacing" w:uiPriority="1" w:qFormat="1"/>
     <w:lsdException w:name="Light Shading" w:uiPriority="60"/>
@@ -3650,6 +4973,7 @@
     <w:lsdException w:name="Hashtag" w:semiHidden="1" w:unhideWhenUsed="1"/>
     <w:lsdException w:name="Unresolved Mention" w:semiHidden="1" w:unhideWhenUsed="1"/>
     <w:lsdException w:name="Smart Link" w:semiHidden="1" w:unhideWhenUsed="1"/>
+    <w:lsdException w:name="Smart Link Error" w:semiHidden="1" w:unhideWhenUsed="1"/>
   </w:latentStyles>
   <w:style w:type="paragraph" w:default="1" w:styleId="Normal">
     <w:name w:val="Normal"/>
@@ -3702,7 +5026,7 @@
     </w:pPr>
     <w:rPr>
       <w:rFonts w:asciiTheme="minorHAnsi" w:eastAsiaTheme="minorHAnsi" w:hAnsiTheme="minorHAnsi" w:cstheme="minorBidi"/>
-      <w:lang w:val="en-VN"/>
+      <w:lang/>
     </w:rPr>
   </w:style>
   <w:style w:type="character" w:customStyle="1" w:styleId="HeaderChar">
@@ -3727,7 +5051,7 @@
     </w:pPr>
     <w:rPr>
       <w:rFonts w:asciiTheme="minorHAnsi" w:eastAsiaTheme="minorHAnsi" w:hAnsiTheme="minorHAnsi" w:cstheme="minorBidi"/>
-      <w:lang w:val="en-VN"/>
+      <w:lang/>
     </w:rPr>
   </w:style>
   <w:style w:type="character" w:customStyle="1" w:styleId="FooterChar">
@@ -4148,7 +5472,7 @@
 </file>
 
 <file path=customXml/itemProps1.xml><?xml version="1.0" encoding="utf-8"?>
-<ds:datastoreItem xmlns:ds="http://schemas.openxmlformats.org/officeDocument/2006/customXml" ds:itemID="{6302AE1D-1BBD-1145-8CA1-33E87853B791}">
+<ds:datastoreItem xmlns:ds="http://schemas.openxmlformats.org/officeDocument/2006/customXml" ds:itemID="{B510197C-223F-4920-BEC6-52E53A77FD4C}">
   <ds:schemaRefs>
     <ds:schemaRef ds:uri="http://schemas.openxmlformats.org/officeDocument/2006/bibliography"/>
   </ds:schemaRefs>
